--- a/Milestone 6.docx
+++ b/Milestone 6.docx
@@ -1,105 +1,92 @@
 
 <file path=word/document.xml><?xml version="1.0" encoding="utf-8"?>
-<w:document xmlns:mc="http://schemas.openxmlformats.org/markup-compatibility/2006" xmlns:o="urn:schemas-microsoft-com:office:office" xmlns:r="http://schemas.openxmlformats.org/officeDocument/2006/relationships" xmlns:m="http://schemas.openxmlformats.org/officeDocument/2006/math" xmlns:v="urn:schemas-microsoft-com:vml" xmlns:wp="http://schemas.openxmlformats.org/drawingml/2006/wordprocessingDrawing" xmlns:w10="urn:schemas-microsoft-com:office:word" xmlns:w="http://schemas.openxmlformats.org/wordprocessingml/2006/main" xmlns:wne="http://schemas.microsoft.com/office/word/2006/wordml" xmlns:sl="http://schemas.openxmlformats.org/schemaLibrary/2006/main" xmlns:a="http://schemas.openxmlformats.org/drawingml/2006/main" xmlns:pic="http://schemas.openxmlformats.org/drawingml/2006/picture" xmlns:c="http://schemas.openxmlformats.org/drawingml/2006/chart" xmlns:lc="http://schemas.openxmlformats.org/drawingml/2006/lockedCanvas" xmlns:dgm="http://schemas.openxmlformats.org/drawingml/2006/diagram" xmlns:wps="http://schemas.microsoft.com/office/word/2010/wordprocessingShape" xmlns:wpg="http://schemas.microsoft.com/office/word/2010/wordprocessingGroup" xmlns:w14="http://schemas.microsoft.com/office/word/2010/wordml" xmlns:w15="http://schemas.microsoft.com/office/word/2012/wordml">
+<w:document xmlns:wpc="http://schemas.microsoft.com/office/word/2010/wordprocessingCanvas" xmlns:cx="http://schemas.microsoft.com/office/drawing/2014/chartex" xmlns:mc="http://schemas.openxmlformats.org/markup-compatibility/2006" xmlns:o="urn:schemas-microsoft-com:office:office" xmlns:r="http://schemas.openxmlformats.org/officeDocument/2006/relationships" xmlns:m="http://schemas.openxmlformats.org/officeDocument/2006/math" xmlns:v="urn:schemas-microsoft-com:vml" xmlns:wp14="http://schemas.microsoft.com/office/word/2010/wordprocessingDrawing" xmlns:wp="http://schemas.openxmlformats.org/drawingml/2006/wordprocessingDrawing" xmlns:w10="urn:schemas-microsoft-com:office:word" xmlns:w="http://schemas.openxmlformats.org/wordprocessingml/2006/main" xmlns:w14="http://schemas.microsoft.com/office/word/2010/wordml" xmlns:w15="http://schemas.microsoft.com/office/word/2012/wordml" xmlns:w16se="http://schemas.microsoft.com/office/word/2015/wordml/symex" xmlns:wpg="http://schemas.microsoft.com/office/word/2010/wordprocessingGroup" xmlns:wpi="http://schemas.microsoft.com/office/word/2010/wordprocessingInk" xmlns:wne="http://schemas.microsoft.com/office/word/2006/wordml" xmlns:wps="http://schemas.microsoft.com/office/word/2010/wordprocessingShape" mc:Ignorable="w14 w15 w16se wp14">
   <w:body>
     <w:p>
       <w:pPr>
         <w:rPr>
-          <w:b w:val="1"/>
+          <w:b/>
           <w:sz w:val="30"/>
           <w:szCs w:val="30"/>
         </w:rPr>
       </w:pPr>
       <w:r>
         <w:rPr>
-          <w:b w:val="1"/>
+          <w:b/>
           <w:sz w:val="30"/>
           <w:szCs w:val="30"/>
-          <w:rtl w:val="0"/>
         </w:rPr>
-        <w:t xml:space="preserve">Document Results:</w:t>
-      </w:r>
-    </w:p>
-    <w:p>
-      <w:pPr>
-        <w:rPr/>
-      </w:pPr>
-      <w:r>
-        <w:rPr>
-          <w:rtl w:val="0"/>
-        </w:rPr>
-      </w:r>
-    </w:p>
+        <w:t>Document Results:</w:t>
+      </w:r>
+    </w:p>
+    <w:p/>
     <w:p>
       <w:pPr>
         <w:numPr>
           <w:ilvl w:val="0"/>
           <w:numId w:val="1"/>
         </w:numPr>
-        <w:ind w:left="720" w:hanging="360"/>
-        <w:rPr>
-          <w:u w:val="none"/>
-        </w:rPr>
-      </w:pPr>
-      <w:r>
-        <w:rPr>
-          <w:rtl w:val="0"/>
-        </w:rPr>
-        <w:t xml:space="preserve">Background:</w:t>
-      </w:r>
-    </w:p>
-    <w:p>
-      <w:pPr>
-        <w:numPr>
-          <w:ilvl w:val="1"/>
-          <w:numId w:val="1"/>
-        </w:numPr>
-        <w:ind w:left="1440" w:hanging="360"/>
-        <w:rPr>
-          <w:u w:val="none"/>
-        </w:rPr>
-      </w:pPr>
-      <w:r>
-        <w:rPr>
-          <w:rtl w:val="0"/>
-        </w:rPr>
-        <w:t xml:space="preserve">Ability to navigate website, find contact info, and sending secure message.</w:t>
-      </w:r>
-    </w:p>
-    <w:p>
-      <w:pPr>
-        <w:numPr>
-          <w:ilvl w:val="1"/>
-          <w:numId w:val="1"/>
-        </w:numPr>
-        <w:ind w:left="1440" w:hanging="360"/>
-        <w:rPr>
-          <w:u w:val="none"/>
-        </w:rPr>
-      </w:pPr>
-      <w:r>
-        <w:rPr>
-          <w:rtl w:val="0"/>
-        </w:rPr>
-        <w:t xml:space="preserve">If it were easy for older generations to be able to navigate through the website and find what they needed.</w:t>
-      </w:r>
-    </w:p>
-    <w:p>
-      <w:pPr>
-        <w:numPr>
-          <w:ilvl w:val="1"/>
-          <w:numId w:val="1"/>
-        </w:numPr>
-        <w:ind w:left="1440" w:hanging="360"/>
-        <w:rPr>
-          <w:u w:val="none"/>
-        </w:rPr>
-      </w:pPr>
-      <w:r>
-        <w:rPr>
-          <w:rtl w:val="0"/>
-        </w:rPr>
-        <w:t xml:space="preserve">Older homeowners. Courtney, Kerry, Nathanial, Devon, Kyle</w:t>
+      </w:pPr>
+      <w:r>
+        <w:t>Background:</w:t>
+      </w:r>
+    </w:p>
+    <w:p>
+      <w:pPr>
+        <w:numPr>
+          <w:ilvl w:val="1"/>
+          <w:numId w:val="1"/>
+        </w:numPr>
+      </w:pPr>
+      <w:r>
+        <w:t>Ability to navigate website, find contact info, and sending secure message.</w:t>
+      </w:r>
+    </w:p>
+    <w:p>
+      <w:pPr>
+        <w:numPr>
+          <w:ilvl w:val="1"/>
+          <w:numId w:val="1"/>
+        </w:numPr>
+      </w:pPr>
+      <w:r>
+        <w:t>If it were easy for older generations to be able to navigate through the website and find what they needed.</w:t>
+      </w:r>
+    </w:p>
+    <w:p>
+      <w:pPr>
+        <w:numPr>
+          <w:ilvl w:val="1"/>
+          <w:numId w:val="1"/>
+        </w:numPr>
+      </w:pPr>
+      <w:r>
+        <w:t>Older homeowners:</w:t>
+      </w:r>
+      <w:r>
+        <w:t xml:space="preserve"> Courtney, Kerry, Nathanial, Devon, Kyle</w:t>
+      </w:r>
+    </w:p>
+    <w:p>
+      <w:pPr>
+        <w:numPr>
+          <w:ilvl w:val="1"/>
+          <w:numId w:val="1"/>
+        </w:numPr>
+      </w:pPr>
+      <w:r>
+        <w:t>Business owners: Geri, Matthew</w:t>
+      </w:r>
+    </w:p>
+    <w:p>
+      <w:pPr>
+        <w:numPr>
+          <w:ilvl w:val="1"/>
+          <w:numId w:val="1"/>
+        </w:numPr>
+      </w:pPr>
+      <w:r>
+        <w:t>Younger Homeowners: Jared, Greg, Luke.</w:t>
       </w:r>
     </w:p>
     <w:p>
@@ -108,16 +95,9 @@
           <w:ilvl w:val="0"/>
           <w:numId w:val="1"/>
         </w:numPr>
-        <w:ind w:left="720" w:hanging="360"/>
-        <w:rPr>
-          <w:u w:val="none"/>
-        </w:rPr>
-      </w:pPr>
-      <w:r>
-        <w:rPr>
-          <w:rtl w:val="0"/>
-        </w:rPr>
-        <w:t xml:space="preserve">Tested every link, Navigation link, Secure Message link, and Submitting forms.</w:t>
+      </w:pPr>
+      <w:r>
+        <w:t>Tested every link, Navigation link, Secure Message link, and Submitting forms.</w:t>
       </w:r>
     </w:p>
     <w:p>
@@ -126,106 +106,109 @@
           <w:ilvl w:val="0"/>
           <w:numId w:val="1"/>
         </w:numPr>
-        <w:ind w:left="720" w:hanging="360"/>
-        <w:rPr>
-          <w:u w:val="none"/>
-        </w:rPr>
-      </w:pPr>
-      <w:r>
-        <w:rPr>
-          <w:rtl w:val="0"/>
-        </w:rPr>
-        <w:t xml:space="preserve">Test Results &amp; Findings:</w:t>
-      </w:r>
-    </w:p>
-    <w:p>
-      <w:pPr>
-        <w:numPr>
-          <w:ilvl w:val="1"/>
-          <w:numId w:val="1"/>
-        </w:numPr>
-        <w:ind w:left="1440" w:hanging="360"/>
-        <w:rPr>
-          <w:u w:val="none"/>
-        </w:rPr>
-      </w:pPr>
-      <w:r>
-        <w:rPr>
-          <w:rtl w:val="0"/>
-        </w:rPr>
-        <w:t xml:space="preserve">60% of the testers didn’t like the single page method. They said they didn’t like the long scrolling (Even though the navigation took them to the three main points of the page). Too much info in one page that makes it a little intimidating to even look at and attempt to navigate.</w:t>
-      </w:r>
-    </w:p>
-    <w:p>
-      <w:pPr>
-        <w:numPr>
-          <w:ilvl w:val="1"/>
-          <w:numId w:val="1"/>
-        </w:numPr>
-        <w:ind w:left="1440" w:hanging="360"/>
-        <w:rPr>
-          <w:u w:val="none"/>
-        </w:rPr>
-      </w:pPr>
-      <w:r>
-        <w:rPr>
-          <w:rtl w:val="0"/>
-        </w:rPr>
-        <w:t xml:space="preserve">40% suggested using a little bit bigger font.</w:t>
-      </w:r>
-    </w:p>
-    <w:p>
-      <w:pPr>
-        <w:numPr>
-          <w:ilvl w:val="1"/>
-          <w:numId w:val="1"/>
-        </w:numPr>
-        <w:ind w:left="1440" w:hanging="360"/>
-        <w:rPr>
-          <w:u w:val="none"/>
-        </w:rPr>
-      </w:pPr>
-      <w:r>
-        <w:rPr>
-          <w:rtl w:val="0"/>
-        </w:rPr>
-        <w:t xml:space="preserve">100% of all users said the mobile design needed a little bit of work. Things looked disorganized and unprofessional.</w:t>
-      </w:r>
-    </w:p>
-    <w:p>
-      <w:pPr>
-        <w:numPr>
-          <w:ilvl w:val="1"/>
-          <w:numId w:val="1"/>
-        </w:numPr>
-        <w:ind w:left="1440" w:hanging="360"/>
-        <w:rPr>
-          <w:u w:val="none"/>
-        </w:rPr>
-      </w:pPr>
-      <w:r>
-        <w:rPr>
-          <w:rtl w:val="0"/>
-        </w:rPr>
-        <w:t xml:space="preserve">100% of all users said that the form font needed to have padding from the border of the input boxes and the font needed to be a bit bigger as well.</w:t>
-      </w:r>
-    </w:p>
-    <w:p>
-      <w:pPr>
-        <w:numPr>
-          <w:ilvl w:val="1"/>
-          <w:numId w:val="1"/>
-        </w:numPr>
-        <w:ind w:left="1440" w:hanging="360"/>
-        <w:rPr>
-          <w:u w:val="none"/>
-        </w:rPr>
-      </w:pPr>
-      <w:r>
-        <w:rPr>
-          <w:rtl w:val="0"/>
-        </w:rPr>
-        <w:t xml:space="preserve">20% said that certain elements on the page had too much of a gap between each element.</w:t>
+      </w:pPr>
+      <w:r>
+        <w:t>Test Results &amp; Findings:</w:t>
+      </w:r>
+    </w:p>
+    <w:p>
+      <w:pPr>
+        <w:numPr>
+          <w:ilvl w:val="1"/>
+          <w:numId w:val="1"/>
+        </w:numPr>
+      </w:pPr>
+      <w:r>
+        <w:t>60% of the testers didn’t like the single page method. They said they didn’t like the long scr</w:t>
+      </w:r>
+      <w:r>
+        <w:t>olling (Even though the navigation took them to the three main points of the page). Too much info in one page that makes it a little intimidating to even look at and attempt to navigate.</w:t>
+      </w:r>
+    </w:p>
+    <w:p>
+      <w:pPr>
+        <w:numPr>
+          <w:ilvl w:val="1"/>
+          <w:numId w:val="1"/>
+        </w:numPr>
+      </w:pPr>
+      <w:r>
+        <w:t>40% suggested using a little bit bigger font.</w:t>
+      </w:r>
+    </w:p>
+    <w:p>
+      <w:pPr>
+        <w:numPr>
+          <w:ilvl w:val="1"/>
+          <w:numId w:val="1"/>
+        </w:numPr>
+      </w:pPr>
+      <w:r>
+        <w:t xml:space="preserve">100% of all users said </w:t>
+      </w:r>
+      <w:r>
+        <w:t>the mobile design needed a little bit of work. Things looked disorganized and unprofessional.</w:t>
+      </w:r>
+    </w:p>
+    <w:p>
+      <w:pPr>
+        <w:numPr>
+          <w:ilvl w:val="1"/>
+          <w:numId w:val="1"/>
+        </w:numPr>
+      </w:pPr>
+      <w:r>
+        <w:t>100% of all users said that the form font needed to have padding from the border of the input boxes and the font needed to be a bit bigger as well.</w:t>
+      </w:r>
+    </w:p>
+    <w:p>
+      <w:pPr>
+        <w:numPr>
+          <w:ilvl w:val="1"/>
+          <w:numId w:val="1"/>
+        </w:numPr>
+      </w:pPr>
+      <w:r>
+        <w:t xml:space="preserve">20% said that </w:t>
+      </w:r>
+      <w:r>
+        <w:t>certain elements on the page had too much of a gap between each element.</w:t>
+      </w:r>
+    </w:p>
+    <w:p>
+      <w:pPr>
+        <w:numPr>
+          <w:ilvl w:val="1"/>
+          <w:numId w:val="1"/>
+        </w:numPr>
+      </w:pPr>
+      <w:r>
+        <w:t xml:space="preserve">40% said the design was a little too </w:t>
+      </w:r>
+      <w:r>
+        <w:t>Spartan.</w:t>
+      </w:r>
+    </w:p>
+    <w:p>
+      <w:pPr>
+        <w:numPr>
+          <w:ilvl w:val="1"/>
+          <w:numId w:val="1"/>
+        </w:numPr>
+      </w:pPr>
+      <w:r>
+        <w:t>80% said site could communicate purpose better.</w:t>
+      </w:r>
+    </w:p>
+    <w:p>
+      <w:pPr>
+        <w:numPr>
+          <w:ilvl w:val="1"/>
+          <w:numId w:val="1"/>
+        </w:numPr>
+      </w:pPr>
+      <w:r>
+        <w:t xml:space="preserve">90% agreed that the site could be more personal, it was currently too generic. </w:t>
       </w:r>
     </w:p>
     <w:p>
@@ -234,122 +217,118 @@
           <w:ilvl w:val="0"/>
           <w:numId w:val="1"/>
         </w:numPr>
-        <w:ind w:left="720" w:hanging="360"/>
-        <w:rPr>
-          <w:u w:val="none"/>
-        </w:rPr>
-      </w:pPr>
-      <w:r>
-        <w:rPr>
-          <w:rtl w:val="0"/>
-        </w:rPr>
-        <w:t xml:space="preserve">Recommendations:</w:t>
-      </w:r>
-    </w:p>
-    <w:p>
-      <w:pPr>
-        <w:numPr>
-          <w:ilvl w:val="1"/>
-          <w:numId w:val="1"/>
-        </w:numPr>
-        <w:ind w:left="1440" w:hanging="360"/>
-      </w:pPr>
-      <w:r>
-        <w:rPr>
-          <w:rtl w:val="0"/>
-        </w:rPr>
-        <w:t xml:space="preserve">The pictures are a little too big, no one likes to scroll for a mile...the send secure button needs to move to the right, you need smaller tables....</w:t>
-      </w:r>
-    </w:p>
-    <w:p>
-      <w:pPr>
-        <w:numPr>
-          <w:ilvl w:val="1"/>
-          <w:numId w:val="1"/>
-        </w:numPr>
-        <w:ind w:left="1440" w:hanging="360"/>
-      </w:pPr>
-      <w:r>
-        <w:rPr>
-          <w:rtl w:val="0"/>
-        </w:rPr>
-        <w:t xml:space="preserve">Use bigger font, especially on the "for questions or to set an appointment" bigger font size.</w:t>
-      </w:r>
-    </w:p>
-    <w:p>
-      <w:pPr>
-        <w:numPr>
-          <w:ilvl w:val="1"/>
-          <w:numId w:val="1"/>
-        </w:numPr>
-        <w:ind w:left="1440" w:hanging="360"/>
-      </w:pPr>
-      <w:r>
-        <w:rPr>
-          <w:rtl w:val="0"/>
-        </w:rPr>
-        <w:t xml:space="preserve">I would suggest having separate pages for the services and contact links. You want the home page to be inviting enough to keep them there, but not so intimidating with a ton of info. Scrolling is not the best thing if it can be avoided.</w:t>
-      </w:r>
-    </w:p>
-    <w:p>
-      <w:pPr>
-        <w:numPr>
-          <w:ilvl w:val="1"/>
-          <w:numId w:val="1"/>
-        </w:numPr>
-        <w:ind w:left="1440" w:hanging="360"/>
-      </w:pPr>
-      <w:r>
-        <w:rPr>
-          <w:rtl w:val="0"/>
-        </w:rPr>
-        <w:t xml:space="preserve">If you compare About Is section and Services the gap is a lot larger in Services than About Us</w:t>
-      </w:r>
-    </w:p>
-    <w:p>
-      <w:pPr>
-        <w:numPr>
-          <w:ilvl w:val="1"/>
-          <w:numId w:val="1"/>
-        </w:numPr>
-        <w:ind w:left="1440" w:hanging="360"/>
-      </w:pPr>
-      <w:r>
-        <w:rPr>
-          <w:rtl w:val="0"/>
-        </w:rPr>
-        <w:t xml:space="preserve">Home page looks good, but when you click send secure message I would give "Full name" and other fillers a little  bit more space at the beginning so it's not touching the box</w:t>
-      </w:r>
-    </w:p>
-    <w:p>
-      <w:pPr>
-        <w:numPr>
-          <w:ilvl w:val="1"/>
-          <w:numId w:val="1"/>
-        </w:numPr>
-        <w:ind w:left="1440" w:hanging="360"/>
-      </w:pPr>
-      <w:r>
-        <w:rPr>
-          <w:rtl w:val="0"/>
-        </w:rPr>
-        <w:t xml:space="preserve">You got some merging and you have to zoom out to see all of it</w:t>
-      </w:r>
-    </w:p>
-    <w:p>
-      <w:pPr>
-        <w:numPr>
-          <w:ilvl w:val="1"/>
-          <w:numId w:val="1"/>
-        </w:numPr>
-        <w:ind w:left="1440" w:hanging="360"/>
-      </w:pPr>
-      <w:r>
-        <w:rPr>
-          <w:rtl w:val="0"/>
-        </w:rPr>
-        <w:t xml:space="preserve">The css on the phone is needs a but more work</w:t>
-      </w:r>
+      </w:pPr>
+      <w:r>
+        <w:t>Recommendations:</w:t>
+      </w:r>
+    </w:p>
+    <w:p>
+      <w:pPr>
+        <w:numPr>
+          <w:ilvl w:val="1"/>
+          <w:numId w:val="1"/>
+        </w:numPr>
+      </w:pPr>
+      <w:r>
+        <w:t>The pictures are a little too big, no one likes to scroll for a mile...the send secure button needs to move to the right, you need smaller tables....</w:t>
+      </w:r>
+    </w:p>
+    <w:p>
+      <w:pPr>
+        <w:numPr>
+          <w:ilvl w:val="1"/>
+          <w:numId w:val="1"/>
+        </w:numPr>
+      </w:pPr>
+      <w:r>
+        <w:t>Use bigger font,</w:t>
+      </w:r>
+      <w:r>
+        <w:t xml:space="preserve"> especially on the "for questions or to set an appointment" bigger font size.</w:t>
+      </w:r>
+    </w:p>
+    <w:p>
+      <w:pPr>
+        <w:numPr>
+          <w:ilvl w:val="1"/>
+          <w:numId w:val="1"/>
+        </w:numPr>
+      </w:pPr>
+      <w:r>
+        <w:t>I would suggest having separate pages for the services and contact links. You want the home page to be inviting enough to keep them there, but not so intimidating with a ton of i</w:t>
+      </w:r>
+      <w:r>
+        <w:t>nfo. Scrolling is not the best thing if it can be avoided.</w:t>
+      </w:r>
+    </w:p>
+    <w:p>
+      <w:pPr>
+        <w:numPr>
+          <w:ilvl w:val="1"/>
+          <w:numId w:val="1"/>
+        </w:numPr>
+      </w:pPr>
+      <w:r>
+        <w:t>If you compare About Is section and Services,</w:t>
+      </w:r>
+      <w:r>
+        <w:t xml:space="preserve"> the gap is a lot larger in Services than About Us</w:t>
+      </w:r>
+    </w:p>
+    <w:p>
+      <w:pPr>
+        <w:numPr>
+          <w:ilvl w:val="1"/>
+          <w:numId w:val="1"/>
+        </w:numPr>
+      </w:pPr>
+      <w:r>
+        <w:t>Home page looks good, but when you click send secure message I would give "Full name" and other filler</w:t>
+      </w:r>
+      <w:r>
+        <w:t>s a little</w:t>
+      </w:r>
+      <w:r>
+        <w:t xml:space="preserve"> bit more space at the beginning so it's not touching the box</w:t>
+      </w:r>
+    </w:p>
+    <w:p>
+      <w:pPr>
+        <w:numPr>
+          <w:ilvl w:val="1"/>
+          <w:numId w:val="1"/>
+        </w:numPr>
+      </w:pPr>
+      <w:r>
+        <w:t>You got some merging and you have to zoom out to see all of it</w:t>
+      </w:r>
+    </w:p>
+    <w:p>
+      <w:pPr>
+        <w:numPr>
+          <w:ilvl w:val="1"/>
+          <w:numId w:val="1"/>
+        </w:numPr>
+      </w:pPr>
+      <w:r>
+        <w:t>The css on the phone is needs a bit</w:t>
+      </w:r>
+      <w:r>
+        <w:t xml:space="preserve"> more work</w:t>
+      </w:r>
+    </w:p>
+    <w:p>
+      <w:pPr>
+        <w:numPr>
+          <w:ilvl w:val="1"/>
+          <w:numId w:val="1"/>
+        </w:numPr>
+      </w:pPr>
+      <w:r>
+        <w:t xml:space="preserve">Site needs better images, pictures that communicate the brand. </w:t>
+      </w:r>
+      <w:bookmarkStart w:id="0" w:name="_GoBack"/>
+      <w:bookmarkEnd w:id="0"/>
     </w:p>
     <w:p>
       <w:pPr>
@@ -357,99 +336,75 @@
           <w:ilvl w:val="0"/>
           <w:numId w:val="1"/>
         </w:numPr>
-        <w:ind w:left="720" w:hanging="360"/>
-        <w:rPr>
-          <w:u w:val="none"/>
-        </w:rPr>
-      </w:pPr>
-      <w:r>
-        <w:rPr>
-          <w:rtl w:val="0"/>
-        </w:rPr>
-        <w:t xml:space="preserve">Summary:</w:t>
-      </w:r>
-    </w:p>
-    <w:p>
-      <w:pPr>
-        <w:numPr>
-          <w:ilvl w:val="1"/>
-          <w:numId w:val="1"/>
-        </w:numPr>
-        <w:ind w:left="1440" w:hanging="360"/>
-      </w:pPr>
-      <w:r>
-        <w:rPr>
-          <w:rtl w:val="0"/>
-        </w:rPr>
-        <w:t xml:space="preserve">Definitely need to fix the design for smaller viewports of smartphones. Instead of using grid, us block display.</w:t>
-      </w:r>
-    </w:p>
-    <w:p>
-      <w:pPr>
-        <w:numPr>
-          <w:ilvl w:val="1"/>
-          <w:numId w:val="1"/>
-        </w:numPr>
-        <w:ind w:left="1440" w:hanging="360"/>
-        <w:rPr>
-          <w:u w:val="none"/>
-        </w:rPr>
-      </w:pPr>
-      <w:r>
-        <w:rPr>
-          <w:rtl w:val="0"/>
-        </w:rPr>
-        <w:t xml:space="preserve">Make the font size a bit bigger.</w:t>
-      </w:r>
-    </w:p>
-    <w:p>
-      <w:pPr>
-        <w:numPr>
-          <w:ilvl w:val="1"/>
-          <w:numId w:val="1"/>
-        </w:numPr>
-        <w:ind w:left="1440" w:hanging="360"/>
-        <w:rPr>
-          <w:u w:val="none"/>
-        </w:rPr>
-      </w:pPr>
-      <w:r>
-        <w:rPr>
-          <w:rtl w:val="0"/>
-        </w:rPr>
-        <w:t xml:space="preserve">Add padding to the form within the input boxes.</w:t>
-      </w:r>
-    </w:p>
-    <w:p>
-      <w:pPr>
-        <w:numPr>
-          <w:ilvl w:val="1"/>
-          <w:numId w:val="1"/>
-        </w:numPr>
-        <w:ind w:left="1440" w:hanging="360"/>
-        <w:rPr>
-          <w:u w:val="none"/>
-        </w:rPr>
-      </w:pPr>
-      <w:r>
-        <w:rPr>
-          <w:rtl w:val="0"/>
-        </w:rPr>
-        <w:t xml:space="preserve">Possibly discuss more about the one page layout.</w:t>
+      </w:pPr>
+      <w:r>
+        <w:t>Summary:</w:t>
+      </w:r>
+    </w:p>
+    <w:p>
+      <w:pPr>
+        <w:numPr>
+          <w:ilvl w:val="1"/>
+          <w:numId w:val="1"/>
+        </w:numPr>
+      </w:pPr>
+      <w:r>
+        <w:t>Definitely need to fix the design for smaller viewports of smartp</w:t>
+      </w:r>
+      <w:r>
+        <w:t>hones. Instead of using grid, us block display.</w:t>
+      </w:r>
+    </w:p>
+    <w:p>
+      <w:pPr>
+        <w:numPr>
+          <w:ilvl w:val="1"/>
+          <w:numId w:val="1"/>
+        </w:numPr>
+      </w:pPr>
+      <w:r>
+        <w:lastRenderedPageBreak/>
+        <w:t>Make the font size a bit bigger.</w:t>
+      </w:r>
+    </w:p>
+    <w:p>
+      <w:pPr>
+        <w:numPr>
+          <w:ilvl w:val="1"/>
+          <w:numId w:val="1"/>
+        </w:numPr>
+      </w:pPr>
+      <w:r>
+        <w:t>Add padding to the form within the input boxes.</w:t>
+      </w:r>
+    </w:p>
+    <w:p>
+      <w:pPr>
+        <w:numPr>
+          <w:ilvl w:val="1"/>
+          <w:numId w:val="1"/>
+        </w:numPr>
+      </w:pPr>
+      <w:r>
+        <w:t>Possibly discuss more about the one page layout.</w:t>
       </w:r>
     </w:p>
     <w:sectPr>
-      <w:pgSz w:h="15840" w:w="12240"/>
-      <w:pgMar w:bottom="1440" w:top="1440" w:left="1440" w:right="1440" w:header="720" w:footer="720"/>
+      <w:pgSz w:w="12240" w:h="15840"/>
+      <w:pgMar w:top="1440" w:right="1440" w:bottom="1440" w:left="1440" w:header="720" w:footer="720" w:gutter="0"/>
       <w:pgNumType w:start="1"/>
+      <w:cols w:space="720"/>
     </w:sectPr>
   </w:body>
 </w:document>
 </file>
 
 <file path=word/numbering.xml><?xml version="1.0" encoding="utf-8"?>
-<w:numbering xmlns:mc="http://schemas.openxmlformats.org/markup-compatibility/2006" xmlns:o="urn:schemas-microsoft-com:office:office" xmlns:r="http://schemas.openxmlformats.org/officeDocument/2006/relationships" xmlns:m="http://schemas.openxmlformats.org/officeDocument/2006/math" xmlns:v="urn:schemas-microsoft-com:vml" xmlns:wp="http://schemas.openxmlformats.org/drawingml/2006/wordprocessingDrawing" xmlns:w10="urn:schemas-microsoft-com:office:word" xmlns:w="http://schemas.openxmlformats.org/wordprocessingml/2006/main" xmlns:wne="http://schemas.microsoft.com/office/word/2006/wordml" xmlns:sl="http://schemas.openxmlformats.org/schemaLibrary/2006/main" xmlns:a="http://schemas.openxmlformats.org/drawingml/2006/main" xmlns:pic="http://schemas.openxmlformats.org/drawingml/2006/picture" xmlns:c="http://schemas.openxmlformats.org/drawingml/2006/chart" xmlns:lc="http://schemas.openxmlformats.org/drawingml/2006/lockedCanvas" xmlns:dgm="http://schemas.openxmlformats.org/drawingml/2006/diagram" xmlns:wps="http://schemas.microsoft.com/office/word/2010/wordprocessingShape" xmlns:wpg="http://schemas.microsoft.com/office/word/2010/wordprocessingGroup" xmlns:w14="http://schemas.microsoft.com/office/word/2010/wordml" xmlns:w15="http://schemas.microsoft.com/office/word/2012/wordml">
-  <w:abstractNum w:abstractNumId="1">
+<w:numbering xmlns:wpc="http://schemas.microsoft.com/office/word/2010/wordprocessingCanvas" xmlns:cx="http://schemas.microsoft.com/office/drawing/2014/chartex" xmlns:mc="http://schemas.openxmlformats.org/markup-compatibility/2006" xmlns:o="urn:schemas-microsoft-com:office:office" xmlns:r="http://schemas.openxmlformats.org/officeDocument/2006/relationships" xmlns:m="http://schemas.openxmlformats.org/officeDocument/2006/math" xmlns:v="urn:schemas-microsoft-com:vml" xmlns:wp14="http://schemas.microsoft.com/office/word/2010/wordprocessingDrawing" xmlns:wp="http://schemas.openxmlformats.org/drawingml/2006/wordprocessingDrawing" xmlns:w10="urn:schemas-microsoft-com:office:word" xmlns:w="http://schemas.openxmlformats.org/wordprocessingml/2006/main" xmlns:w14="http://schemas.microsoft.com/office/word/2010/wordml" xmlns:w15="http://schemas.microsoft.com/office/word/2012/wordml" xmlns:w16se="http://schemas.microsoft.com/office/word/2015/wordml/symex" xmlns:wpg="http://schemas.microsoft.com/office/word/2010/wordprocessingGroup" xmlns:wpi="http://schemas.microsoft.com/office/word/2010/wordprocessingInk" xmlns:wne="http://schemas.microsoft.com/office/word/2006/wordml" xmlns:wps="http://schemas.microsoft.com/office/word/2010/wordprocessingShape" mc:Ignorable="w14 w15 w16se wp14">
+  <w:abstractNum w:abstractNumId="0" w15:restartNumberingAfterBreak="0">
+    <w:nsid w:val="6AAC19BF"/>
+    <w:multiLevelType w:val="multilevel"/>
+    <w:tmpl w:val="DB5276D4"/>
     <w:lvl w:ilvl="0">
       <w:start w:val="1"/>
       <w:numFmt w:val="decimal"/>
@@ -560,20 +515,20 @@
     </w:lvl>
   </w:abstractNum>
   <w:num w:numId="1">
-    <w:abstractNumId w:val="1"/>
+    <w:abstractNumId w:val="0"/>
   </w:num>
 </w:numbering>
 </file>
 
 <file path=word/styles.xml><?xml version="1.0" encoding="utf-8"?>
-<w:styles xmlns:mc="http://schemas.openxmlformats.org/markup-compatibility/2006" xmlns:o="urn:schemas-microsoft-com:office:office" xmlns:r="http://schemas.openxmlformats.org/officeDocument/2006/relationships" xmlns:m="http://schemas.openxmlformats.org/officeDocument/2006/math" xmlns:v="urn:schemas-microsoft-com:vml" xmlns:wp="http://schemas.openxmlformats.org/drawingml/2006/wordprocessingDrawing" xmlns:w10="urn:schemas-microsoft-com:office:word" xmlns:w="http://schemas.openxmlformats.org/wordprocessingml/2006/main" xmlns:wne="http://schemas.microsoft.com/office/word/2006/wordml" xmlns:sl="http://schemas.openxmlformats.org/schemaLibrary/2006/main" xmlns:a="http://schemas.openxmlformats.org/drawingml/2006/main" xmlns:pic="http://schemas.openxmlformats.org/drawingml/2006/picture" xmlns:c="http://schemas.openxmlformats.org/drawingml/2006/chart" xmlns:lc="http://schemas.openxmlformats.org/drawingml/2006/lockedCanvas" xmlns:dgm="http://schemas.openxmlformats.org/drawingml/2006/diagram" xmlns:wps="http://schemas.microsoft.com/office/word/2010/wordprocessingShape" xmlns:wpg="http://schemas.microsoft.com/office/word/2010/wordprocessingGroup" xmlns:w14="http://schemas.microsoft.com/office/word/2010/wordml" xmlns:w15="http://schemas.microsoft.com/office/word/2012/wordml">
+<w:styles xmlns:mc="http://schemas.openxmlformats.org/markup-compatibility/2006" xmlns:r="http://schemas.openxmlformats.org/officeDocument/2006/relationships" xmlns:w="http://schemas.openxmlformats.org/wordprocessingml/2006/main" xmlns:w14="http://schemas.microsoft.com/office/word/2010/wordml" xmlns:w15="http://schemas.microsoft.com/office/word/2012/wordml" xmlns:w16se="http://schemas.microsoft.com/office/word/2015/wordml/symex" mc:Ignorable="w14 w15 w16se">
   <w:docDefaults>
     <w:rPrDefault>
       <w:rPr>
-        <w:rFonts w:ascii="Arial" w:cs="Arial" w:eastAsia="Arial" w:hAnsi="Arial"/>
+        <w:rFonts w:ascii="Arial" w:eastAsia="Arial" w:hAnsi="Arial" w:cs="Arial"/>
         <w:sz w:val="22"/>
         <w:szCs w:val="22"/>
-        <w:lang w:val="en"/>
+        <w:lang w:val="en" w:eastAsia="en-US" w:bidi="ar-SA"/>
       </w:rPr>
     </w:rPrDefault>
     <w:pPrDefault>
@@ -582,20 +537,391 @@
       </w:pPr>
     </w:pPrDefault>
   </w:docDefaults>
-  <w:style w:type="paragraph" w:styleId="Normal" w:default="1">
-    <w:name w:val="normal"/>
-  </w:style>
-  <w:style w:type="table" w:styleId="TableNormal" w:default="1">
-    <w:name w:val="Table Normal"/>
+  <w:latentStyles w:defLockedState="0" w:defUIPriority="99" w:defSemiHidden="0" w:defUnhideWhenUsed="0" w:defQFormat="0" w:count="371">
+    <w:lsdException w:name="Normal" w:uiPriority="0" w:qFormat="1"/>
+    <w:lsdException w:name="heading 1" w:uiPriority="9" w:qFormat="1"/>
+    <w:lsdException w:name="heading 2" w:semiHidden="1" w:uiPriority="9" w:unhideWhenUsed="1" w:qFormat="1"/>
+    <w:lsdException w:name="heading 3" w:semiHidden="1" w:uiPriority="9" w:unhideWhenUsed="1" w:qFormat="1"/>
+    <w:lsdException w:name="heading 4" w:semiHidden="1" w:uiPriority="9" w:unhideWhenUsed="1" w:qFormat="1"/>
+    <w:lsdException w:name="heading 5" w:semiHidden="1" w:uiPriority="9" w:unhideWhenUsed="1" w:qFormat="1"/>
+    <w:lsdException w:name="heading 6" w:semiHidden="1" w:uiPriority="9" w:unhideWhenUsed="1" w:qFormat="1"/>
+    <w:lsdException w:name="heading 7" w:semiHidden="1" w:uiPriority="9" w:unhideWhenUsed="1" w:qFormat="1"/>
+    <w:lsdException w:name="heading 8" w:semiHidden="1" w:uiPriority="9" w:unhideWhenUsed="1" w:qFormat="1"/>
+    <w:lsdException w:name="heading 9" w:semiHidden="1" w:uiPriority="9" w:unhideWhenUsed="1" w:qFormat="1"/>
+    <w:lsdException w:name="index 1" w:semiHidden="1" w:unhideWhenUsed="1"/>
+    <w:lsdException w:name="index 2" w:semiHidden="1" w:unhideWhenUsed="1"/>
+    <w:lsdException w:name="index 3" w:semiHidden="1" w:unhideWhenUsed="1"/>
+    <w:lsdException w:name="index 4" w:semiHidden="1" w:unhideWhenUsed="1"/>
+    <w:lsdException w:name="index 5" w:semiHidden="1" w:unhideWhenUsed="1"/>
+    <w:lsdException w:name="index 6" w:semiHidden="1" w:unhideWhenUsed="1"/>
+    <w:lsdException w:name="index 7" w:semiHidden="1" w:unhideWhenUsed="1"/>
+    <w:lsdException w:name="index 8" w:semiHidden="1" w:unhideWhenUsed="1"/>
+    <w:lsdException w:name="index 9" w:semiHidden="1" w:unhideWhenUsed="1"/>
+    <w:lsdException w:name="toc 1" w:semiHidden="1" w:uiPriority="39" w:unhideWhenUsed="1"/>
+    <w:lsdException w:name="toc 2" w:semiHidden="1" w:uiPriority="39" w:unhideWhenUsed="1"/>
+    <w:lsdException w:name="toc 3" w:semiHidden="1" w:uiPriority="39" w:unhideWhenUsed="1"/>
+    <w:lsdException w:name="toc 4" w:semiHidden="1" w:uiPriority="39" w:unhideWhenUsed="1"/>
+    <w:lsdException w:name="toc 5" w:semiHidden="1" w:uiPriority="39" w:unhideWhenUsed="1"/>
+    <w:lsdException w:name="toc 6" w:semiHidden="1" w:uiPriority="39" w:unhideWhenUsed="1"/>
+    <w:lsdException w:name="toc 7" w:semiHidden="1" w:uiPriority="39" w:unhideWhenUsed="1"/>
+    <w:lsdException w:name="toc 8" w:semiHidden="1" w:uiPriority="39" w:unhideWhenUsed="1"/>
+    <w:lsdException w:name="toc 9" w:semiHidden="1" w:uiPriority="39" w:unhideWhenUsed="1"/>
+    <w:lsdException w:name="Normal Indent" w:semiHidden="1" w:unhideWhenUsed="1"/>
+    <w:lsdException w:name="footnote text" w:semiHidden="1" w:unhideWhenUsed="1"/>
+    <w:lsdException w:name="annotation text" w:semiHidden="1" w:unhideWhenUsed="1"/>
+    <w:lsdException w:name="header" w:semiHidden="1" w:unhideWhenUsed="1"/>
+    <w:lsdException w:name="footer" w:semiHidden="1" w:unhideWhenUsed="1"/>
+    <w:lsdException w:name="index heading" w:semiHidden="1" w:unhideWhenUsed="1"/>
+    <w:lsdException w:name="caption" w:semiHidden="1" w:uiPriority="35" w:unhideWhenUsed="1" w:qFormat="1"/>
+    <w:lsdException w:name="table of figures" w:semiHidden="1" w:unhideWhenUsed="1"/>
+    <w:lsdException w:name="envelope address" w:semiHidden="1" w:unhideWhenUsed="1"/>
+    <w:lsdException w:name="envelope return" w:semiHidden="1" w:unhideWhenUsed="1"/>
+    <w:lsdException w:name="footnote reference" w:semiHidden="1" w:unhideWhenUsed="1"/>
+    <w:lsdException w:name="annotation reference" w:semiHidden="1" w:unhideWhenUsed="1"/>
+    <w:lsdException w:name="line number" w:semiHidden="1" w:unhideWhenUsed="1"/>
+    <w:lsdException w:name="page number" w:semiHidden="1" w:unhideWhenUsed="1"/>
+    <w:lsdException w:name="endnote reference" w:semiHidden="1" w:unhideWhenUsed="1"/>
+    <w:lsdException w:name="endnote text" w:semiHidden="1" w:unhideWhenUsed="1"/>
+    <w:lsdException w:name="table of authorities" w:semiHidden="1" w:unhideWhenUsed="1"/>
+    <w:lsdException w:name="macro" w:semiHidden="1" w:unhideWhenUsed="1"/>
+    <w:lsdException w:name="toa heading" w:semiHidden="1" w:unhideWhenUsed="1"/>
+    <w:lsdException w:name="List" w:semiHidden="1" w:unhideWhenUsed="1"/>
+    <w:lsdException w:name="List Bullet" w:semiHidden="1" w:unhideWhenUsed="1"/>
+    <w:lsdException w:name="List Number" w:semiHidden="1" w:unhideWhenUsed="1"/>
+    <w:lsdException w:name="List 2" w:semiHidden="1" w:unhideWhenUsed="1"/>
+    <w:lsdException w:name="List 3" w:semiHidden="1" w:unhideWhenUsed="1"/>
+    <w:lsdException w:name="List 4" w:semiHidden="1" w:unhideWhenUsed="1"/>
+    <w:lsdException w:name="List 5" w:semiHidden="1" w:unhideWhenUsed="1"/>
+    <w:lsdException w:name="List Bullet 2" w:semiHidden="1" w:unhideWhenUsed="1"/>
+    <w:lsdException w:name="List Bullet 3" w:semiHidden="1" w:unhideWhenUsed="1"/>
+    <w:lsdException w:name="List Bullet 4" w:semiHidden="1" w:unhideWhenUsed="1"/>
+    <w:lsdException w:name="List Bullet 5" w:semiHidden="1" w:unhideWhenUsed="1"/>
+    <w:lsdException w:name="List Number 2" w:semiHidden="1" w:unhideWhenUsed="1"/>
+    <w:lsdException w:name="List Number 3" w:semiHidden="1" w:unhideWhenUsed="1"/>
+    <w:lsdException w:name="List Number 4" w:semiHidden="1" w:unhideWhenUsed="1"/>
+    <w:lsdException w:name="List Number 5" w:semiHidden="1" w:unhideWhenUsed="1"/>
+    <w:lsdException w:name="Title" w:uiPriority="10" w:qFormat="1"/>
+    <w:lsdException w:name="Closing" w:semiHidden="1" w:unhideWhenUsed="1"/>
+    <w:lsdException w:name="Signature" w:semiHidden="1" w:unhideWhenUsed="1"/>
+    <w:lsdException w:name="Default Paragraph Font" w:semiHidden="1" w:uiPriority="1" w:unhideWhenUsed="1"/>
+    <w:lsdException w:name="Body Text" w:semiHidden="1" w:unhideWhenUsed="1"/>
+    <w:lsdException w:name="Body Text Indent" w:semiHidden="1" w:unhideWhenUsed="1"/>
+    <w:lsdException w:name="List Continue" w:semiHidden="1" w:unhideWhenUsed="1"/>
+    <w:lsdException w:name="List Continue 2" w:semiHidden="1" w:unhideWhenUsed="1"/>
+    <w:lsdException w:name="List Continue 3" w:semiHidden="1" w:unhideWhenUsed="1"/>
+    <w:lsdException w:name="List Continue 4" w:semiHidden="1" w:unhideWhenUsed="1"/>
+    <w:lsdException w:name="List Continue 5" w:semiHidden="1" w:unhideWhenUsed="1"/>
+    <w:lsdException w:name="Message Header" w:semiHidden="1" w:unhideWhenUsed="1"/>
+    <w:lsdException w:name="Subtitle" w:uiPriority="11" w:qFormat="1"/>
+    <w:lsdException w:name="Salutation" w:semiHidden="1" w:unhideWhenUsed="1"/>
+    <w:lsdException w:name="Date" w:semiHidden="1" w:unhideWhenUsed="1"/>
+    <w:lsdException w:name="Body Text First Indent" w:semiHidden="1" w:unhideWhenUsed="1"/>
+    <w:lsdException w:name="Body Text First Indent 2" w:semiHidden="1" w:unhideWhenUsed="1"/>
+    <w:lsdException w:name="Note Heading" w:semiHidden="1" w:unhideWhenUsed="1"/>
+    <w:lsdException w:name="Body Text 2" w:semiHidden="1" w:unhideWhenUsed="1"/>
+    <w:lsdException w:name="Body Text 3" w:semiHidden="1" w:unhideWhenUsed="1"/>
+    <w:lsdException w:name="Body Text Indent 2" w:semiHidden="1" w:unhideWhenUsed="1"/>
+    <w:lsdException w:name="Body Text Indent 3" w:semiHidden="1" w:unhideWhenUsed="1"/>
+    <w:lsdException w:name="Block Text" w:semiHidden="1" w:unhideWhenUsed="1"/>
+    <w:lsdException w:name="Hyperlink" w:semiHidden="1" w:unhideWhenUsed="1"/>
+    <w:lsdException w:name="FollowedHyperlink" w:semiHidden="1" w:unhideWhenUsed="1"/>
+    <w:lsdException w:name="Strong" w:uiPriority="22" w:qFormat="1"/>
+    <w:lsdException w:name="Emphasis" w:uiPriority="20" w:qFormat="1"/>
+    <w:lsdException w:name="Document Map" w:semiHidden="1" w:unhideWhenUsed="1"/>
+    <w:lsdException w:name="Plain Text" w:semiHidden="1" w:unhideWhenUsed="1"/>
+    <w:lsdException w:name="E-mail Signature" w:semiHidden="1" w:unhideWhenUsed="1"/>
+    <w:lsdException w:name="HTML Top of Form" w:semiHidden="1" w:unhideWhenUsed="1"/>
+    <w:lsdException w:name="HTML Bottom of Form" w:semiHidden="1" w:unhideWhenUsed="1"/>
+    <w:lsdException w:name="Normal (Web)" w:semiHidden="1" w:unhideWhenUsed="1"/>
+    <w:lsdException w:name="HTML Acronym" w:semiHidden="1" w:unhideWhenUsed="1"/>
+    <w:lsdException w:name="HTML Address" w:semiHidden="1" w:unhideWhenUsed="1"/>
+    <w:lsdException w:name="HTML Cite" w:semiHidden="1" w:unhideWhenUsed="1"/>
+    <w:lsdException w:name="HTML Code" w:semiHidden="1" w:unhideWhenUsed="1"/>
+    <w:lsdException w:name="HTML Definition" w:semiHidden="1" w:unhideWhenUsed="1"/>
+    <w:lsdException w:name="HTML Keyboard" w:semiHidden="1" w:unhideWhenUsed="1"/>
+    <w:lsdException w:name="HTML Preformatted" w:semiHidden="1" w:unhideWhenUsed="1"/>
+    <w:lsdException w:name="HTML Sample" w:semiHidden="1" w:unhideWhenUsed="1"/>
+    <w:lsdException w:name="HTML Typewriter" w:semiHidden="1" w:unhideWhenUsed="1"/>
+    <w:lsdException w:name="HTML Variable" w:semiHidden="1" w:unhideWhenUsed="1"/>
+    <w:lsdException w:name="Normal Table" w:semiHidden="1" w:unhideWhenUsed="1"/>
+    <w:lsdException w:name="annotation subject" w:semiHidden="1" w:unhideWhenUsed="1"/>
+    <w:lsdException w:name="No List" w:semiHidden="1" w:unhideWhenUsed="1"/>
+    <w:lsdException w:name="Outline List 1" w:semiHidden="1" w:unhideWhenUsed="1"/>
+    <w:lsdException w:name="Outline List 2" w:semiHidden="1" w:unhideWhenUsed="1"/>
+    <w:lsdException w:name="Outline List 3" w:semiHidden="1" w:unhideWhenUsed="1"/>
+    <w:lsdException w:name="Table Simple 1" w:semiHidden="1" w:unhideWhenUsed="1"/>
+    <w:lsdException w:name="Table Simple 2" w:semiHidden="1" w:unhideWhenUsed="1"/>
+    <w:lsdException w:name="Table Simple 3" w:semiHidden="1" w:unhideWhenUsed="1"/>
+    <w:lsdException w:name="Table Classic 1" w:semiHidden="1" w:unhideWhenUsed="1"/>
+    <w:lsdException w:name="Table Classic 2" w:semiHidden="1" w:unhideWhenUsed="1"/>
+    <w:lsdException w:name="Table Classic 3" w:semiHidden="1" w:unhideWhenUsed="1"/>
+    <w:lsdException w:name="Table Classic 4" w:semiHidden="1" w:unhideWhenUsed="1"/>
+    <w:lsdException w:name="Table Colorful 1" w:semiHidden="1" w:unhideWhenUsed="1"/>
+    <w:lsdException w:name="Table Colorful 2" w:semiHidden="1" w:unhideWhenUsed="1"/>
+    <w:lsdException w:name="Table Colorful 3" w:semiHidden="1" w:unhideWhenUsed="1"/>
+    <w:lsdException w:name="Table Columns 1" w:semiHidden="1" w:unhideWhenUsed="1"/>
+    <w:lsdException w:name="Table Columns 2" w:semiHidden="1" w:unhideWhenUsed="1"/>
+    <w:lsdException w:name="Table Columns 3" w:semiHidden="1" w:unhideWhenUsed="1"/>
+    <w:lsdException w:name="Table Columns 4" w:semiHidden="1" w:unhideWhenUsed="1"/>
+    <w:lsdException w:name="Table Columns 5" w:semiHidden="1" w:unhideWhenUsed="1"/>
+    <w:lsdException w:name="Table Grid 1" w:semiHidden="1" w:unhideWhenUsed="1"/>
+    <w:lsdException w:name="Table Grid 2" w:semiHidden="1" w:unhideWhenUsed="1"/>
+    <w:lsdException w:name="Table Grid 3" w:semiHidden="1" w:unhideWhenUsed="1"/>
+    <w:lsdException w:name="Table Grid 4" w:semiHidden="1" w:unhideWhenUsed="1"/>
+    <w:lsdException w:name="Table Grid 5" w:semiHidden="1" w:unhideWhenUsed="1"/>
+    <w:lsdException w:name="Table Grid 6" w:semiHidden="1" w:unhideWhenUsed="1"/>
+    <w:lsdException w:name="Table Grid 7" w:semiHidden="1" w:unhideWhenUsed="1"/>
+    <w:lsdException w:name="Table Grid 8" w:semiHidden="1" w:unhideWhenUsed="1"/>
+    <w:lsdException w:name="Table List 1" w:semiHidden="1" w:unhideWhenUsed="1"/>
+    <w:lsdException w:name="Table List 2" w:semiHidden="1" w:unhideWhenUsed="1"/>
+    <w:lsdException w:name="Table List 3" w:semiHidden="1" w:unhideWhenUsed="1"/>
+    <w:lsdException w:name="Table List 4" w:semiHidden="1" w:unhideWhenUsed="1"/>
+    <w:lsdException w:name="Table List 5" w:semiHidden="1" w:unhideWhenUsed="1"/>
+    <w:lsdException w:name="Table List 6" w:semiHidden="1" w:unhideWhenUsed="1"/>
+    <w:lsdException w:name="Table List 7" w:semiHidden="1" w:unhideWhenUsed="1"/>
+    <w:lsdException w:name="Table List 8" w:semiHidden="1" w:unhideWhenUsed="1"/>
+    <w:lsdException w:name="Table 3D effects 1" w:semiHidden="1" w:unhideWhenUsed="1"/>
+    <w:lsdException w:name="Table 3D effects 2" w:semiHidden="1" w:unhideWhenUsed="1"/>
+    <w:lsdException w:name="Table 3D effects 3" w:semiHidden="1" w:unhideWhenUsed="1"/>
+    <w:lsdException w:name="Table Contemporary" w:semiHidden="1" w:unhideWhenUsed="1"/>
+    <w:lsdException w:name="Table Elegant" w:semiHidden="1" w:unhideWhenUsed="1"/>
+    <w:lsdException w:name="Table Professional" w:semiHidden="1" w:unhideWhenUsed="1"/>
+    <w:lsdException w:name="Table Subtle 1" w:semiHidden="1" w:unhideWhenUsed="1"/>
+    <w:lsdException w:name="Table Subtle 2" w:semiHidden="1" w:unhideWhenUsed="1"/>
+    <w:lsdException w:name="Table Web 1" w:semiHidden="1" w:unhideWhenUsed="1"/>
+    <w:lsdException w:name="Table Web 2" w:semiHidden="1" w:unhideWhenUsed="1"/>
+    <w:lsdException w:name="Table Web 3" w:semiHidden="1" w:unhideWhenUsed="1"/>
+    <w:lsdException w:name="Balloon Text" w:semiHidden="1" w:unhideWhenUsed="1"/>
+    <w:lsdException w:name="Table Grid" w:uiPriority="39"/>
+    <w:lsdException w:name="Table Theme" w:semiHidden="1" w:unhideWhenUsed="1"/>
+    <w:lsdException w:name="Placeholder Text" w:semiHidden="1"/>
+    <w:lsdException w:name="No Spacing" w:uiPriority="1" w:qFormat="1"/>
+    <w:lsdException w:name="Light Shading" w:uiPriority="60"/>
+    <w:lsdException w:name="Light List" w:uiPriority="61"/>
+    <w:lsdException w:name="Light Grid" w:uiPriority="62"/>
+    <w:lsdException w:name="Medium Shading 1" w:uiPriority="63"/>
+    <w:lsdException w:name="Medium Shading 2" w:uiPriority="64"/>
+    <w:lsdException w:name="Medium List 1" w:uiPriority="65"/>
+    <w:lsdException w:name="Medium List 2" w:uiPriority="66"/>
+    <w:lsdException w:name="Medium Grid 1" w:uiPriority="67"/>
+    <w:lsdException w:name="Medium Grid 2" w:uiPriority="68"/>
+    <w:lsdException w:name="Medium Grid 3" w:uiPriority="69"/>
+    <w:lsdException w:name="Dark List" w:uiPriority="70"/>
+    <w:lsdException w:name="Colorful Shading" w:uiPriority="71"/>
+    <w:lsdException w:name="Colorful List" w:uiPriority="72"/>
+    <w:lsdException w:name="Colorful Grid" w:uiPriority="73"/>
+    <w:lsdException w:name="Light Shading Accent 1" w:uiPriority="60"/>
+    <w:lsdException w:name="Light List Accent 1" w:uiPriority="61"/>
+    <w:lsdException w:name="Light Grid Accent 1" w:uiPriority="62"/>
+    <w:lsdException w:name="Medium Shading 1 Accent 1" w:uiPriority="63"/>
+    <w:lsdException w:name="Medium Shading 2 Accent 1" w:uiPriority="64"/>
+    <w:lsdException w:name="Medium List 1 Accent 1" w:uiPriority="65"/>
+    <w:lsdException w:name="Revision" w:semiHidden="1"/>
+    <w:lsdException w:name="List Paragraph" w:uiPriority="34" w:qFormat="1"/>
+    <w:lsdException w:name="Quote" w:uiPriority="29" w:qFormat="1"/>
+    <w:lsdException w:name="Intense Quote" w:uiPriority="30" w:qFormat="1"/>
+    <w:lsdException w:name="Medium List 2 Accent 1" w:uiPriority="66"/>
+    <w:lsdException w:name="Medium Grid 1 Accent 1" w:uiPriority="67"/>
+    <w:lsdException w:name="Medium Grid 2 Accent 1" w:uiPriority="68"/>
+    <w:lsdException w:name="Medium Grid 3 Accent 1" w:uiPriority="69"/>
+    <w:lsdException w:name="Dark List Accent 1" w:uiPriority="70"/>
+    <w:lsdException w:name="Colorful Shading Accent 1" w:uiPriority="71"/>
+    <w:lsdException w:name="Colorful List Accent 1" w:uiPriority="72"/>
+    <w:lsdException w:name="Colorful Grid Accent 1" w:uiPriority="73"/>
+    <w:lsdException w:name="Light Shading Accent 2" w:uiPriority="60"/>
+    <w:lsdException w:name="Light List Accent 2" w:uiPriority="61"/>
+    <w:lsdException w:name="Light Grid Accent 2" w:uiPriority="62"/>
+    <w:lsdException w:name="Medium Shading 1 Accent 2" w:uiPriority="63"/>
+    <w:lsdException w:name="Medium Shading 2 Accent 2" w:uiPriority="64"/>
+    <w:lsdException w:name="Medium List 1 Accent 2" w:uiPriority="65"/>
+    <w:lsdException w:name="Medium List 2 Accent 2" w:uiPriority="66"/>
+    <w:lsdException w:name="Medium Grid 1 Accent 2" w:uiPriority="67"/>
+    <w:lsdException w:name="Medium Grid 2 Accent 2" w:uiPriority="68"/>
+    <w:lsdException w:name="Medium Grid 3 Accent 2" w:uiPriority="69"/>
+    <w:lsdException w:name="Dark List Accent 2" w:uiPriority="70"/>
+    <w:lsdException w:name="Colorful Shading Accent 2" w:uiPriority="71"/>
+    <w:lsdException w:name="Colorful List Accent 2" w:uiPriority="72"/>
+    <w:lsdException w:name="Colorful Grid Accent 2" w:uiPriority="73"/>
+    <w:lsdException w:name="Light Shading Accent 3" w:uiPriority="60"/>
+    <w:lsdException w:name="Light List Accent 3" w:uiPriority="61"/>
+    <w:lsdException w:name="Light Grid Accent 3" w:uiPriority="62"/>
+    <w:lsdException w:name="Medium Shading 1 Accent 3" w:uiPriority="63"/>
+    <w:lsdException w:name="Medium Shading 2 Accent 3" w:uiPriority="64"/>
+    <w:lsdException w:name="Medium List 1 Accent 3" w:uiPriority="65"/>
+    <w:lsdException w:name="Medium List 2 Accent 3" w:uiPriority="66"/>
+    <w:lsdException w:name="Medium Grid 1 Accent 3" w:uiPriority="67"/>
+    <w:lsdException w:name="Medium Grid 2 Accent 3" w:uiPriority="68"/>
+    <w:lsdException w:name="Medium Grid 3 Accent 3" w:uiPriority="69"/>
+    <w:lsdException w:name="Dark List Accent 3" w:uiPriority="70"/>
+    <w:lsdException w:name="Colorful Shading Accent 3" w:uiPriority="71"/>
+    <w:lsdException w:name="Colorful List Accent 3" w:uiPriority="72"/>
+    <w:lsdException w:name="Colorful Grid Accent 3" w:uiPriority="73"/>
+    <w:lsdException w:name="Light Shading Accent 4" w:uiPriority="60"/>
+    <w:lsdException w:name="Light List Accent 4" w:uiPriority="61"/>
+    <w:lsdException w:name="Light Grid Accent 4" w:uiPriority="62"/>
+    <w:lsdException w:name="Medium Shading 1 Accent 4" w:uiPriority="63"/>
+    <w:lsdException w:name="Medium Shading 2 Accent 4" w:uiPriority="64"/>
+    <w:lsdException w:name="Medium List 1 Accent 4" w:uiPriority="65"/>
+    <w:lsdException w:name="Medium List 2 Accent 4" w:uiPriority="66"/>
+    <w:lsdException w:name="Medium Grid 1 Accent 4" w:uiPriority="67"/>
+    <w:lsdException w:name="Medium Grid 2 Accent 4" w:uiPriority="68"/>
+    <w:lsdException w:name="Medium Grid 3 Accent 4" w:uiPriority="69"/>
+    <w:lsdException w:name="Dark List Accent 4" w:uiPriority="70"/>
+    <w:lsdException w:name="Colorful Shading Accent 4" w:uiPriority="71"/>
+    <w:lsdException w:name="Colorful List Accent 4" w:uiPriority="72"/>
+    <w:lsdException w:name="Colorful Grid Accent 4" w:uiPriority="73"/>
+    <w:lsdException w:name="Light Shading Accent 5" w:uiPriority="60"/>
+    <w:lsdException w:name="Light List Accent 5" w:uiPriority="61"/>
+    <w:lsdException w:name="Light Grid Accent 5" w:uiPriority="62"/>
+    <w:lsdException w:name="Medium Shading 1 Accent 5" w:uiPriority="63"/>
+    <w:lsdException w:name="Medium Shading 2 Accent 5" w:uiPriority="64"/>
+    <w:lsdException w:name="Medium List 1 Accent 5" w:uiPriority="65"/>
+    <w:lsdException w:name="Medium List 2 Accent 5" w:uiPriority="66"/>
+    <w:lsdException w:name="Medium Grid 1 Accent 5" w:uiPriority="67"/>
+    <w:lsdException w:name="Medium Grid 2 Accent 5" w:uiPriority="68"/>
+    <w:lsdException w:name="Medium Grid 3 Accent 5" w:uiPriority="69"/>
+    <w:lsdException w:name="Dark List Accent 5" w:uiPriority="70"/>
+    <w:lsdException w:name="Colorful Shading Accent 5" w:uiPriority="71"/>
+    <w:lsdException w:name="Colorful List Accent 5" w:uiPriority="72"/>
+    <w:lsdException w:name="Colorful Grid Accent 5" w:uiPriority="73"/>
+    <w:lsdException w:name="Light Shading Accent 6" w:uiPriority="60"/>
+    <w:lsdException w:name="Light List Accent 6" w:uiPriority="61"/>
+    <w:lsdException w:name="Light Grid Accent 6" w:uiPriority="62"/>
+    <w:lsdException w:name="Medium Shading 1 Accent 6" w:uiPriority="63"/>
+    <w:lsdException w:name="Medium Shading 2 Accent 6" w:uiPriority="64"/>
+    <w:lsdException w:name="Medium List 1 Accent 6" w:uiPriority="65"/>
+    <w:lsdException w:name="Medium List 2 Accent 6" w:uiPriority="66"/>
+    <w:lsdException w:name="Medium Grid 1 Accent 6" w:uiPriority="67"/>
+    <w:lsdException w:name="Medium Grid 2 Accent 6" w:uiPriority="68"/>
+    <w:lsdException w:name="Medium Grid 3 Accent 6" w:uiPriority="69"/>
+    <w:lsdException w:name="Dark List Accent 6" w:uiPriority="70"/>
+    <w:lsdException w:name="Colorful Shading Accent 6" w:uiPriority="71"/>
+    <w:lsdException w:name="Colorful List Accent 6" w:uiPriority="72"/>
+    <w:lsdException w:name="Colorful Grid Accent 6" w:uiPriority="73"/>
+    <w:lsdException w:name="Subtle Emphasis" w:uiPriority="19" w:qFormat="1"/>
+    <w:lsdException w:name="Intense Emphasis" w:uiPriority="21" w:qFormat="1"/>
+    <w:lsdException w:name="Subtle Reference" w:uiPriority="31" w:qFormat="1"/>
+    <w:lsdException w:name="Intense Reference" w:uiPriority="32" w:qFormat="1"/>
+    <w:lsdException w:name="Book Title" w:uiPriority="33" w:qFormat="1"/>
+    <w:lsdException w:name="Bibliography" w:semiHidden="1" w:uiPriority="37" w:unhideWhenUsed="1"/>
+    <w:lsdException w:name="TOC Heading" w:semiHidden="1" w:uiPriority="39" w:unhideWhenUsed="1" w:qFormat="1"/>
+    <w:lsdException w:name="Plain Table 1" w:uiPriority="41"/>
+    <w:lsdException w:name="Plain Table 2" w:uiPriority="42"/>
+    <w:lsdException w:name="Plain Table 3" w:uiPriority="43"/>
+    <w:lsdException w:name="Plain Table 4" w:uiPriority="44"/>
+    <w:lsdException w:name="Plain Table 5" w:uiPriority="45"/>
+    <w:lsdException w:name="Grid Table Light" w:uiPriority="40"/>
+    <w:lsdException w:name="Grid Table 1 Light" w:uiPriority="46"/>
+    <w:lsdException w:name="Grid Table 2" w:uiPriority="47"/>
+    <w:lsdException w:name="Grid Table 3" w:uiPriority="48"/>
+    <w:lsdException w:name="Grid Table 4" w:uiPriority="49"/>
+    <w:lsdException w:name="Grid Table 5 Dark" w:uiPriority="50"/>
+    <w:lsdException w:name="Grid Table 6 Colorful" w:uiPriority="51"/>
+    <w:lsdException w:name="Grid Table 7 Colorful" w:uiPriority="52"/>
+    <w:lsdException w:name="Grid Table 1 Light Accent 1" w:uiPriority="46"/>
+    <w:lsdException w:name="Grid Table 2 Accent 1" w:uiPriority="47"/>
+    <w:lsdException w:name="Grid Table 3 Accent 1" w:uiPriority="48"/>
+    <w:lsdException w:name="Grid Table 4 Accent 1" w:uiPriority="49"/>
+    <w:lsdException w:name="Grid Table 5 Dark Accent 1" w:uiPriority="50"/>
+    <w:lsdException w:name="Grid Table 6 Colorful Accent 1" w:uiPriority="51"/>
+    <w:lsdException w:name="Grid Table 7 Colorful Accent 1" w:uiPriority="52"/>
+    <w:lsdException w:name="Grid Table 1 Light Accent 2" w:uiPriority="46"/>
+    <w:lsdException w:name="Grid Table 2 Accent 2" w:uiPriority="47"/>
+    <w:lsdException w:name="Grid Table 3 Accent 2" w:uiPriority="48"/>
+    <w:lsdException w:name="Grid Table 4 Accent 2" w:uiPriority="49"/>
+    <w:lsdException w:name="Grid Table 5 Dark Accent 2" w:uiPriority="50"/>
+    <w:lsdException w:name="Grid Table 6 Colorful Accent 2" w:uiPriority="51"/>
+    <w:lsdException w:name="Grid Table 7 Colorful Accent 2" w:uiPriority="52"/>
+    <w:lsdException w:name="Grid Table 1 Light Accent 3" w:uiPriority="46"/>
+    <w:lsdException w:name="Grid Table 2 Accent 3" w:uiPriority="47"/>
+    <w:lsdException w:name="Grid Table 3 Accent 3" w:uiPriority="48"/>
+    <w:lsdException w:name="Grid Table 4 Accent 3" w:uiPriority="49"/>
+    <w:lsdException w:name="Grid Table 5 Dark Accent 3" w:uiPriority="50"/>
+    <w:lsdException w:name="Grid Table 6 Colorful Accent 3" w:uiPriority="51"/>
+    <w:lsdException w:name="Grid Table 7 Colorful Accent 3" w:uiPriority="52"/>
+    <w:lsdException w:name="Grid Table 1 Light Accent 4" w:uiPriority="46"/>
+    <w:lsdException w:name="Grid Table 2 Accent 4" w:uiPriority="47"/>
+    <w:lsdException w:name="Grid Table 3 Accent 4" w:uiPriority="48"/>
+    <w:lsdException w:name="Grid Table 4 Accent 4" w:uiPriority="49"/>
+    <w:lsdException w:name="Grid Table 5 Dark Accent 4" w:uiPriority="50"/>
+    <w:lsdException w:name="Grid Table 6 Colorful Accent 4" w:uiPriority="51"/>
+    <w:lsdException w:name="Grid Table 7 Colorful Accent 4" w:uiPriority="52"/>
+    <w:lsdException w:name="Grid Table 1 Light Accent 5" w:uiPriority="46"/>
+    <w:lsdException w:name="Grid Table 2 Accent 5" w:uiPriority="47"/>
+    <w:lsdException w:name="Grid Table 3 Accent 5" w:uiPriority="48"/>
+    <w:lsdException w:name="Grid Table 4 Accent 5" w:uiPriority="49"/>
+    <w:lsdException w:name="Grid Table 5 Dark Accent 5" w:uiPriority="50"/>
+    <w:lsdException w:name="Grid Table 6 Colorful Accent 5" w:uiPriority="51"/>
+    <w:lsdException w:name="Grid Table 7 Colorful Accent 5" w:uiPriority="52"/>
+    <w:lsdException w:name="Grid Table 1 Light Accent 6" w:uiPriority="46"/>
+    <w:lsdException w:name="Grid Table 2 Accent 6" w:uiPriority="47"/>
+    <w:lsdException w:name="Grid Table 3 Accent 6" w:uiPriority="48"/>
+    <w:lsdException w:name="Grid Table 4 Accent 6" w:uiPriority="49"/>
+    <w:lsdException w:name="Grid Table 5 Dark Accent 6" w:uiPriority="50"/>
+    <w:lsdException w:name="Grid Table 6 Colorful Accent 6" w:uiPriority="51"/>
+    <w:lsdException w:name="Grid Table 7 Colorful Accent 6" w:uiPriority="52"/>
+    <w:lsdException w:name="List Table 1 Light" w:uiPriority="46"/>
+    <w:lsdException w:name="List Table 2" w:uiPriority="47"/>
+    <w:lsdException w:name="List Table 3" w:uiPriority="48"/>
+    <w:lsdException w:name="List Table 4" w:uiPriority="49"/>
+    <w:lsdException w:name="List Table 5 Dark" w:uiPriority="50"/>
+    <w:lsdException w:name="List Table 6 Colorful" w:uiPriority="51"/>
+    <w:lsdException w:name="List Table 7 Colorful" w:uiPriority="52"/>
+    <w:lsdException w:name="List Table 1 Light Accent 1" w:uiPriority="46"/>
+    <w:lsdException w:name="List Table 2 Accent 1" w:uiPriority="47"/>
+    <w:lsdException w:name="List Table 3 Accent 1" w:uiPriority="48"/>
+    <w:lsdException w:name="List Table 4 Accent 1" w:uiPriority="49"/>
+    <w:lsdException w:name="List Table 5 Dark Accent 1" w:uiPriority="50"/>
+    <w:lsdException w:name="List Table 6 Colorful Accent 1" w:uiPriority="51"/>
+    <w:lsdException w:name="List Table 7 Colorful Accent 1" w:uiPriority="52"/>
+    <w:lsdException w:name="List Table 1 Light Accent 2" w:uiPriority="46"/>
+    <w:lsdException w:name="List Table 2 Accent 2" w:uiPriority="47"/>
+    <w:lsdException w:name="List Table 3 Accent 2" w:uiPriority="48"/>
+    <w:lsdException w:name="List Table 4 Accent 2" w:uiPriority="49"/>
+    <w:lsdException w:name="List Table 5 Dark Accent 2" w:uiPriority="50"/>
+    <w:lsdException w:name="List Table 6 Colorful Accent 2" w:uiPriority="51"/>
+    <w:lsdException w:name="List Table 7 Colorful Accent 2" w:uiPriority="52"/>
+    <w:lsdException w:name="List Table 1 Light Accent 3" w:uiPriority="46"/>
+    <w:lsdException w:name="List Table 2 Accent 3" w:uiPriority="47"/>
+    <w:lsdException w:name="List Table 3 Accent 3" w:uiPriority="48"/>
+    <w:lsdException w:name="List Table 4 Accent 3" w:uiPriority="49"/>
+    <w:lsdException w:name="List Table 5 Dark Accent 3" w:uiPriority="50"/>
+    <w:lsdException w:name="List Table 6 Colorful Accent 3" w:uiPriority="51"/>
+    <w:lsdException w:name="List Table 7 Colorful Accent 3" w:uiPriority="52"/>
+    <w:lsdException w:name="List Table 1 Light Accent 4" w:uiPriority="46"/>
+    <w:lsdException w:name="List Table 2 Accent 4" w:uiPriority="47"/>
+    <w:lsdException w:name="List Table 3 Accent 4" w:uiPriority="48"/>
+    <w:lsdException w:name="List Table 4 Accent 4" w:uiPriority="49"/>
+    <w:lsdException w:name="List Table 5 Dark Accent 4" w:uiPriority="50"/>
+    <w:lsdException w:name="List Table 6 Colorful Accent 4" w:uiPriority="51"/>
+    <w:lsdException w:name="List Table 7 Colorful Accent 4" w:uiPriority="52"/>
+    <w:lsdException w:name="List Table 1 Light Accent 5" w:uiPriority="46"/>
+    <w:lsdException w:name="List Table 2 Accent 5" w:uiPriority="47"/>
+    <w:lsdException w:name="List Table 3 Accent 5" w:uiPriority="48"/>
+    <w:lsdException w:name="List Table 4 Accent 5" w:uiPriority="49"/>
+    <w:lsdException w:name="List Table 5 Dark Accent 5" w:uiPriority="50"/>
+    <w:lsdException w:name="List Table 6 Colorful Accent 5" w:uiPriority="51"/>
+    <w:lsdException w:name="List Table 7 Colorful Accent 5" w:uiPriority="52"/>
+    <w:lsdException w:name="List Table 1 Light Accent 6" w:uiPriority="46"/>
+    <w:lsdException w:name="List Table 2 Accent 6" w:uiPriority="47"/>
+    <w:lsdException w:name="List Table 3 Accent 6" w:uiPriority="48"/>
+    <w:lsdException w:name="List Table 4 Accent 6" w:uiPriority="49"/>
+    <w:lsdException w:name="List Table 5 Dark Accent 6" w:uiPriority="50"/>
+    <w:lsdException w:name="List Table 6 Colorful Accent 6" w:uiPriority="51"/>
+    <w:lsdException w:name="List Table 7 Colorful Accent 6" w:uiPriority="52"/>
+  </w:latentStyles>
+  <w:style w:type="paragraph" w:default="1" w:styleId="Normal">
+    <w:name w:val="Normal"/>
   </w:style>
   <w:style w:type="paragraph" w:styleId="Heading1">
     <w:name w:val="heading 1"/>
     <w:basedOn w:val="Normal"/>
     <w:next w:val="Normal"/>
     <w:pPr>
-      <w:keepNext w:val="1"/>
-      <w:keepLines w:val="1"/>
-      <w:spacing w:after="120" w:before="400" w:lineRule="auto"/>
+      <w:keepNext/>
+      <w:keepLines/>
+      <w:spacing w:before="400" w:after="120"/>
+      <w:outlineLvl w:val="0"/>
     </w:pPr>
     <w:rPr>
       <w:sz w:val="40"/>
@@ -607,12 +933,12 @@
     <w:basedOn w:val="Normal"/>
     <w:next w:val="Normal"/>
     <w:pPr>
-      <w:keepNext w:val="1"/>
-      <w:keepLines w:val="1"/>
-      <w:spacing w:after="120" w:before="360" w:lineRule="auto"/>
+      <w:keepNext/>
+      <w:keepLines/>
+      <w:spacing w:before="360" w:after="120"/>
+      <w:outlineLvl w:val="1"/>
     </w:pPr>
     <w:rPr>
-      <w:b w:val="0"/>
       <w:sz w:val="32"/>
       <w:szCs w:val="32"/>
     </w:rPr>
@@ -622,12 +948,12 @@
     <w:basedOn w:val="Normal"/>
     <w:next w:val="Normal"/>
     <w:pPr>
-      <w:keepNext w:val="1"/>
-      <w:keepLines w:val="1"/>
-      <w:spacing w:after="80" w:before="320" w:lineRule="auto"/>
+      <w:keepNext/>
+      <w:keepLines/>
+      <w:spacing w:before="320" w:after="80"/>
+      <w:outlineLvl w:val="2"/>
     </w:pPr>
     <w:rPr>
-      <w:b w:val="0"/>
       <w:color w:val="434343"/>
       <w:sz w:val="28"/>
       <w:szCs w:val="28"/>
@@ -638,9 +964,10 @@
     <w:basedOn w:val="Normal"/>
     <w:next w:val="Normal"/>
     <w:pPr>
-      <w:keepNext w:val="1"/>
-      <w:keepLines w:val="1"/>
-      <w:spacing w:after="80" w:before="280" w:lineRule="auto"/>
+      <w:keepNext/>
+      <w:keepLines/>
+      <w:spacing w:before="280" w:after="80"/>
+      <w:outlineLvl w:val="3"/>
     </w:pPr>
     <w:rPr>
       <w:color w:val="666666"/>
@@ -653,14 +980,13 @@
     <w:basedOn w:val="Normal"/>
     <w:next w:val="Normal"/>
     <w:pPr>
-      <w:keepNext w:val="1"/>
-      <w:keepLines w:val="1"/>
-      <w:spacing w:after="80" w:before="240" w:lineRule="auto"/>
+      <w:keepNext/>
+      <w:keepLines/>
+      <w:spacing w:before="240" w:after="80"/>
+      <w:outlineLvl w:val="4"/>
     </w:pPr>
     <w:rPr>
       <w:color w:val="666666"/>
-      <w:sz w:val="22"/>
-      <w:szCs w:val="22"/>
     </w:rPr>
   </w:style>
   <w:style w:type="paragraph" w:styleId="Heading6">
@@ -668,25 +994,51 @@
     <w:basedOn w:val="Normal"/>
     <w:next w:val="Normal"/>
     <w:pPr>
-      <w:keepNext w:val="1"/>
-      <w:keepLines w:val="1"/>
-      <w:spacing w:after="80" w:before="240" w:lineRule="auto"/>
+      <w:keepNext/>
+      <w:keepLines/>
+      <w:spacing w:before="240" w:after="80"/>
+      <w:outlineLvl w:val="5"/>
     </w:pPr>
     <w:rPr>
-      <w:i w:val="1"/>
+      <w:i/>
       <w:color w:val="666666"/>
-      <w:sz w:val="22"/>
-      <w:szCs w:val="22"/>
     </w:rPr>
+  </w:style>
+  <w:style w:type="character" w:default="1" w:styleId="DefaultParagraphFont">
+    <w:name w:val="Default Paragraph Font"/>
+    <w:uiPriority w:val="1"/>
+    <w:semiHidden/>
+    <w:unhideWhenUsed/>
+  </w:style>
+  <w:style w:type="table" w:default="1" w:styleId="TableNormal">
+    <w:name w:val="Normal Table"/>
+    <w:uiPriority w:val="99"/>
+    <w:semiHidden/>
+    <w:unhideWhenUsed/>
+    <w:tblPr>
+      <w:tblInd w:w="0" w:type="dxa"/>
+      <w:tblCellMar>
+        <w:top w:w="0" w:type="dxa"/>
+        <w:left w:w="108" w:type="dxa"/>
+        <w:bottom w:w="0" w:type="dxa"/>
+        <w:right w:w="108" w:type="dxa"/>
+      </w:tblCellMar>
+    </w:tblPr>
+  </w:style>
+  <w:style w:type="numbering" w:default="1" w:styleId="NoList">
+    <w:name w:val="No List"/>
+    <w:uiPriority w:val="99"/>
+    <w:semiHidden/>
+    <w:unhideWhenUsed/>
   </w:style>
   <w:style w:type="paragraph" w:styleId="Title">
     <w:name w:val="Title"/>
     <w:basedOn w:val="Normal"/>
     <w:next w:val="Normal"/>
     <w:pPr>
-      <w:keepNext w:val="1"/>
-      <w:keepLines w:val="1"/>
-      <w:spacing w:after="60" w:before="0" w:lineRule="auto"/>
+      <w:keepNext/>
+      <w:keepLines/>
+      <w:spacing w:after="60"/>
     </w:pPr>
     <w:rPr>
       <w:sz w:val="52"/>
@@ -698,13 +1050,11 @@
     <w:basedOn w:val="Normal"/>
     <w:next w:val="Normal"/>
     <w:pPr>
-      <w:keepNext w:val="1"/>
-      <w:keepLines w:val="1"/>
-      <w:spacing w:after="320" w:before="0" w:lineRule="auto"/>
+      <w:keepNext/>
+      <w:keepLines/>
+      <w:spacing w:after="320"/>
     </w:pPr>
     <w:rPr>
-      <w:rFonts w:ascii="Arial" w:cs="Arial" w:eastAsia="Arial" w:hAnsi="Arial"/>
-      <w:i w:val="0"/>
       <w:color w:val="666666"/>
       <w:sz w:val="30"/>
       <w:szCs w:val="30"/>

--- a/Milestone 6.docx
+++ b/Milestone 6.docx
@@ -2,6 +2,55 @@
 <file path=word/document.xml><?xml version="1.0" encoding="utf-8"?>
 <w:document xmlns:wpc="http://schemas.microsoft.com/office/word/2010/wordprocessingCanvas" xmlns:cx="http://schemas.microsoft.com/office/drawing/2014/chartex" xmlns:mc="http://schemas.openxmlformats.org/markup-compatibility/2006" xmlns:o="urn:schemas-microsoft-com:office:office" xmlns:r="http://schemas.openxmlformats.org/officeDocument/2006/relationships" xmlns:m="http://schemas.openxmlformats.org/officeDocument/2006/math" xmlns:v="urn:schemas-microsoft-com:vml" xmlns:wp14="http://schemas.microsoft.com/office/word/2010/wordprocessingDrawing" xmlns:wp="http://schemas.openxmlformats.org/drawingml/2006/wordprocessingDrawing" xmlns:w10="urn:schemas-microsoft-com:office:word" xmlns:w="http://schemas.openxmlformats.org/wordprocessingml/2006/main" xmlns:w14="http://schemas.microsoft.com/office/word/2010/wordml" xmlns:w15="http://schemas.microsoft.com/office/word/2012/wordml" xmlns:w16se="http://schemas.microsoft.com/office/word/2015/wordml/symex" xmlns:wpg="http://schemas.microsoft.com/office/word/2010/wordprocessingGroup" xmlns:wpi="http://schemas.microsoft.com/office/word/2010/wordprocessingInk" xmlns:wne="http://schemas.microsoft.com/office/word/2006/wordml" xmlns:wps="http://schemas.microsoft.com/office/word/2010/wordprocessingShape" mc:Ignorable="w14 w15 w16se wp14">
   <w:body>
+    <w:p>
+      <w:pPr>
+        <w:pStyle w:val="NoSpacing"/>
+      </w:pPr>
+      <w:r>
+        <w:t>Nik White</w:t>
+      </w:r>
+    </w:p>
+    <w:p>
+      <w:pPr>
+        <w:pStyle w:val="NoSpacing"/>
+      </w:pPr>
+      <w:r>
+        <w:t>Eliott Orr</w:t>
+      </w:r>
+    </w:p>
+    <w:p>
+      <w:pPr>
+        <w:pStyle w:val="NoSpacing"/>
+      </w:pPr>
+    </w:p>
+    <w:p>
+      <w:pPr>
+        <w:pStyle w:val="NoSpacing"/>
+      </w:pPr>
+      <w:r>
+        <w:t>Milestone 6: Evaluate</w:t>
+      </w:r>
+      <w:bookmarkStart w:id="0" w:name="_GoBack"/>
+      <w:bookmarkEnd w:id="0"/>
+    </w:p>
+    <w:p>
+      <w:pPr>
+        <w:rPr>
+          <w:b/>
+          <w:sz w:val="30"/>
+          <w:szCs w:val="30"/>
+        </w:rPr>
+      </w:pPr>
+    </w:p>
+    <w:p>
+      <w:pPr>
+        <w:rPr>
+          <w:b/>
+          <w:sz w:val="30"/>
+          <w:szCs w:val="30"/>
+        </w:rPr>
+      </w:pPr>
+    </w:p>
     <w:p>
       <w:pPr>
         <w:rPr>
@@ -119,10 +168,7 @@
         </w:numPr>
       </w:pPr>
       <w:r>
-        <w:t>60% of the testers didn’t like the single page method. They said they didn’t like the long scr</w:t>
-      </w:r>
-      <w:r>
-        <w:t>olling (Even though the navigation took them to the three main points of the page). Too much info in one page that makes it a little intimidating to even look at and attempt to navigate.</w:t>
+        <w:t>60% of the testers didn’t like the single page method. They said they didn’t like the long scrolling (Even though the navigation took them to the three main points of the page). Too much info in one page that makes it a little intimidating to even look at and attempt to navigate.</w:t>
       </w:r>
     </w:p>
     <w:p>
@@ -144,10 +190,7 @@
         </w:numPr>
       </w:pPr>
       <w:r>
-        <w:t xml:space="preserve">100% of all users said </w:t>
-      </w:r>
-      <w:r>
-        <w:t>the mobile design needed a little bit of work. Things looked disorganized and unprofessional.</w:t>
+        <w:t>100% of all users said the mobile design needed a little bit of work. Things looked disorganized and unprofessional.</w:t>
       </w:r>
     </w:p>
     <w:p>
@@ -169,10 +212,7 @@
         </w:numPr>
       </w:pPr>
       <w:r>
-        <w:t xml:space="preserve">20% said that </w:t>
-      </w:r>
-      <w:r>
-        <w:t>certain elements on the page had too much of a gap between each element.</w:t>
+        <w:t>20% said that certain elements on the page had too much of a gap between each element.</w:t>
       </w:r>
     </w:p>
     <w:p>
@@ -241,35 +281,32 @@
         </w:numPr>
       </w:pPr>
       <w:r>
-        <w:t>Use bigger font,</w:t>
-      </w:r>
-      <w:r>
-        <w:t xml:space="preserve"> especially on the "for questions or to set an appointment" bigger font size.</w:t>
-      </w:r>
-    </w:p>
-    <w:p>
-      <w:pPr>
-        <w:numPr>
-          <w:ilvl w:val="1"/>
-          <w:numId w:val="1"/>
-        </w:numPr>
-      </w:pPr>
-      <w:r>
-        <w:t>I would suggest having separate pages for the services and contact links. You want the home page to be inviting enough to keep them there, but not so intimidating with a ton of i</w:t>
-      </w:r>
-      <w:r>
-        <w:t>nfo. Scrolling is not the best thing if it can be avoided.</w:t>
-      </w:r>
-    </w:p>
-    <w:p>
-      <w:pPr>
-        <w:numPr>
-          <w:ilvl w:val="1"/>
-          <w:numId w:val="1"/>
-        </w:numPr>
-      </w:pPr>
-      <w:r>
-        <w:t>If you compare About Is section and Services,</w:t>
+        <w:t>Use bigger font, especially on the "for questions or to set an appointment" bigger font size.</w:t>
+      </w:r>
+    </w:p>
+    <w:p>
+      <w:pPr>
+        <w:numPr>
+          <w:ilvl w:val="1"/>
+          <w:numId w:val="1"/>
+        </w:numPr>
+      </w:pPr>
+      <w:r>
+        <w:t>I would suggest having separate pages for the services and contact links. You want the home page to be inviting enough to keep them there, but not so intimidating with a ton of info. Scrolling is not the best thing if it can be avoided.</w:t>
+      </w:r>
+    </w:p>
+    <w:p>
+      <w:pPr>
+        <w:numPr>
+          <w:ilvl w:val="1"/>
+          <w:numId w:val="1"/>
+        </w:numPr>
+      </w:pPr>
+      <w:r>
+        <w:t xml:space="preserve">If you compare About Is section and </w:t>
+      </w:r>
+      <w:r>
+        <w:t>Services,</w:t>
       </w:r>
       <w:r>
         <w:t xml:space="preserve"> the gap is a lot larger in Services than About Us</w:t>
@@ -283,23 +320,18 @@
         </w:numPr>
       </w:pPr>
       <w:r>
-        <w:t>Home page looks good, but when you click send secure message I would give "Full name" and other filler</w:t>
-      </w:r>
-      <w:r>
-        <w:t>s a little</w:t>
-      </w:r>
-      <w:r>
-        <w:t xml:space="preserve"> bit more space at the beginning so it's not touching the box</w:t>
-      </w:r>
-    </w:p>
-    <w:p>
-      <w:pPr>
-        <w:numPr>
-          <w:ilvl w:val="1"/>
-          <w:numId w:val="1"/>
-        </w:numPr>
-      </w:pPr>
-      <w:r>
+        <w:t>Home page looks good, but when you click send secure message I would give "Full name" and other fillers a little bit more space at the beginning so it's not touching the box</w:t>
+      </w:r>
+    </w:p>
+    <w:p>
+      <w:pPr>
+        <w:numPr>
+          <w:ilvl w:val="1"/>
+          <w:numId w:val="1"/>
+        </w:numPr>
+      </w:pPr>
+      <w:r>
+        <w:lastRenderedPageBreak/>
         <w:t>You got some merging and you have to zoom out to see all of it</w:t>
       </w:r>
     </w:p>
@@ -311,7 +343,10 @@
         </w:numPr>
       </w:pPr>
       <w:r>
-        <w:t>The css on the phone is needs a bit</w:t>
+        <w:t xml:space="preserve">The css on the phone is needs a </w:t>
+      </w:r>
+      <w:r>
+        <w:t>bit</w:t>
       </w:r>
       <w:r>
         <w:t xml:space="preserve"> more work</w:t>
@@ -327,8 +362,6 @@
       <w:r>
         <w:t xml:space="preserve">Site needs better images, pictures that communicate the brand. </w:t>
       </w:r>
-      <w:bookmarkStart w:id="0" w:name="_GoBack"/>
-      <w:bookmarkEnd w:id="0"/>
     </w:p>
     <w:p>
       <w:pPr>
@@ -349,21 +382,17 @@
         </w:numPr>
       </w:pPr>
       <w:r>
-        <w:t>Definitely need to fix the design for smaller viewports of smartp</w:t>
-      </w:r>
-      <w:r>
-        <w:t>hones. Instead of using grid, us block display.</w:t>
-      </w:r>
-    </w:p>
-    <w:p>
-      <w:pPr>
-        <w:numPr>
-          <w:ilvl w:val="1"/>
-          <w:numId w:val="1"/>
-        </w:numPr>
-      </w:pPr>
-      <w:r>
-        <w:lastRenderedPageBreak/>
+        <w:t>Definitely need to fix the design for smaller viewports of smartphones. Instead of using grid, us block display.</w:t>
+      </w:r>
+    </w:p>
+    <w:p>
+      <w:pPr>
+        <w:numPr>
+          <w:ilvl w:val="1"/>
+          <w:numId w:val="1"/>
+        </w:numPr>
+      </w:pPr>
+      <w:r>
         <w:t>Make the font size a bit bigger.</w:t>
       </w:r>
     </w:p>
@@ -386,7 +415,7 @@
         </w:numPr>
       </w:pPr>
       <w:r>
-        <w:t>Possibly discuss more about the one page layout.</w:t>
+        <w:t>Possibly discuss more about the one-page layout.</w:t>
       </w:r>
     </w:p>
     <w:sectPr>
@@ -1060,6 +1089,15 @@
       <w:szCs w:val="30"/>
     </w:rPr>
   </w:style>
+  <w:style w:type="paragraph" w:styleId="NoSpacing">
+    <w:name w:val="No Spacing"/>
+    <w:uiPriority w:val="1"/>
+    <w:qFormat/>
+    <w:rsid w:val="00EA707F"/>
+    <w:pPr>
+      <w:spacing w:line="240" w:lineRule="auto"/>
+    </w:pPr>
+  </w:style>
 </w:styles>
 </file>
 
